--- a/Homework1Report.docx
+++ b/Homework1Report.docx
@@ -126,17 +126,8 @@
           <w:rFonts w:ascii="Times New Roman" w:hAnsi="Times New Roman" w:cs="Times New Roman"/>
           <w:b/>
         </w:rPr>
-        <w:t xml:space="preserve">Tyler Gerth and Gillian </w:t>
-      </w:r>
-      <w:proofErr w:type="spellStart"/>
-      <w:r>
-        <w:rPr>
-          <w:rFonts w:ascii="Times New Roman" w:hAnsi="Times New Roman" w:cs="Times New Roman"/>
-          <w:b/>
-        </w:rPr>
-        <w:t>Dirkson</w:t>
-      </w:r>
-      <w:proofErr w:type="spellEnd"/>
+        <w:t>Tyler Gerth and Gillian Dirkson</w:t>
+      </w:r>
     </w:p>
     <w:p>
       <w:pPr>
@@ -729,21 +720,7 @@
         <w:rPr>
           <w:rFonts w:ascii="Times New Roman" w:hAnsi="Times New Roman" w:cs="Times New Roman"/>
         </w:rPr>
-        <w:t xml:space="preserve"> was for getting a record and performing a binary search to see if a company name existed in the database. This code was provided by Dr. </w:t>
-      </w:r>
-      <w:proofErr w:type="spellStart"/>
-      <w:r>
-        <w:rPr>
-          <w:rFonts w:ascii="Times New Roman" w:hAnsi="Times New Roman" w:cs="Times New Roman"/>
-        </w:rPr>
-        <w:t>Gauch</w:t>
-      </w:r>
-      <w:proofErr w:type="spellEnd"/>
-      <w:r>
-        <w:rPr>
-          <w:rFonts w:ascii="Times New Roman" w:hAnsi="Times New Roman" w:cs="Times New Roman"/>
-        </w:rPr>
-        <w:t xml:space="preserve"> along with the handout for </w:t>
+        <w:t xml:space="preserve"> was for getting a record and performing a binary search to see if a company name existed in the database. This code was provided by Dr. Gauch along with the handout for </w:t>
       </w:r>
       <w:r>
         <w:rPr>
@@ -1056,62 +1033,36 @@
           <w:rFonts w:ascii="Times New Roman" w:hAnsi="Times New Roman" w:cs="Times New Roman"/>
         </w:rPr>
       </w:pPr>
+    </w:p>
+    <w:p>
+      <w:pPr>
+        <w:rPr>
+          <w:rFonts w:ascii="Times New Roman" w:hAnsi="Times New Roman" w:cs="Times New Roman"/>
+          <w:b/>
+        </w:rPr>
+      </w:pPr>
+      <w:r>
+        <w:rPr>
+          <w:rFonts w:ascii="Times New Roman" w:hAnsi="Times New Roman" w:cs="Times New Roman"/>
+          <w:b/>
+        </w:rPr>
+        <w:t>Testing</w:t>
+      </w:r>
+    </w:p>
+    <w:p>
+      <w:pPr>
+        <w:rPr>
+          <w:rFonts w:ascii="Times New Roman" w:hAnsi="Times New Roman" w:cs="Times New Roman"/>
+        </w:rPr>
+      </w:pPr>
+      <w:r>
+        <w:rPr>
+          <w:rFonts w:ascii="Times New Roman" w:hAnsi="Times New Roman" w:cs="Times New Roman"/>
+        </w:rPr>
+        <w:t>For testing we followed the basic flow of the program, however we also tried to do somethings out of order to show the functionality of the program, and its ability to error check. For example, you cannot do anything unless a database is created and that database is opened. We tried to so something before both steps were done. Once able to perform operations and requests on the data base, we went through each option. We showed that if an incorrect company name is entered, then “NOT FOUND” is displayed. We also showed the ability to display a record, update all fields of a record and the fact that what was entered was truncated to fit in a fixed filed. After this We showed the ability to add a new record, the fact that you can update a record in the overflow file, and the fact that you can actually display an overflow record. In addition, you can delete from either the .data file or the .overflow file. Once this is done the record will not be displayed as it is not found. Next, we demonstrated the fact that a new database cannot be opened if there is another one closed. Lastly, We created a new database again, but because the entered .csv file name was the same name as the already previously created one we were able to override the current database under the same name. We then demonstarted that the Walmart record was the no longer updated, but in its original form. Everything we did was to demonstrate the complete functionality of the program, and to make sure all aspects of error checking were in working order. Everything in the typescript is in working order. Anything that was not was fixed before the the program was ran, tested and displayed in the typescript.</w:t>
+      </w:r>
       <w:bookmarkStart w:id="0" w:name="_GoBack"/>
       <w:bookmarkEnd w:id="0"/>
-    </w:p>
-    <w:p>
-      <w:pPr>
-        <w:rPr>
-          <w:rFonts w:ascii="Times New Roman" w:hAnsi="Times New Roman" w:cs="Times New Roman"/>
-          <w:b/>
-        </w:rPr>
-      </w:pPr>
-      <w:r>
-        <w:rPr>
-          <w:rFonts w:ascii="Times New Roman" w:hAnsi="Times New Roman" w:cs="Times New Roman"/>
-          <w:b/>
-        </w:rPr>
-        <w:t>Testing</w:t>
-      </w:r>
-    </w:p>
-    <w:p>
-      <w:pPr>
-        <w:rPr>
-          <w:rFonts w:ascii="Times New Roman" w:hAnsi="Times New Roman" w:cs="Times New Roman"/>
-        </w:rPr>
-      </w:pPr>
-      <w:r>
-        <w:rPr>
-          <w:rFonts w:ascii="Times New Roman" w:hAnsi="Times New Roman" w:cs="Times New Roman"/>
-        </w:rPr>
-        <w:t>Describe how you tested your program.</w:t>
-      </w:r>
-    </w:p>
-    <w:p>
-      <w:pPr>
-        <w:rPr>
-          <w:rFonts w:ascii="Times New Roman" w:hAnsi="Times New Roman" w:cs="Times New Roman"/>
-        </w:rPr>
-      </w:pPr>
-      <w:r>
-        <w:rPr>
-          <w:rFonts w:ascii="Times New Roman" w:hAnsi="Times New Roman" w:cs="Times New Roman"/>
-        </w:rPr>
-        <w:t>Refer to typescript:  What worked, what didn’t</w:t>
-      </w:r>
-    </w:p>
-    <w:p>
-      <w:pPr>
-        <w:rPr>
-          <w:rFonts w:ascii="Times New Roman" w:hAnsi="Times New Roman" w:cs="Times New Roman"/>
-        </w:rPr>
-      </w:pPr>
-      <w:r>
-        <w:rPr>
-          <w:rFonts w:ascii="Times New Roman" w:hAnsi="Times New Roman" w:cs="Times New Roman"/>
-        </w:rPr>
-        <w:t>Discuss any additional test runs here.</w:t>
-      </w:r>
     </w:p>
     <w:p>
       <w:pPr>

--- a/Homework1Report.docx
+++ b/Homework1Report.docx
@@ -126,8 +126,17 @@
           <w:rFonts w:ascii="Times New Roman" w:hAnsi="Times New Roman" w:cs="Times New Roman"/>
           <w:b/>
         </w:rPr>
-        <w:t>Tyler Gerth and Gillian Dirkson</w:t>
-      </w:r>
+        <w:t xml:space="preserve">Tyler Gerth and Gillian </w:t>
+      </w:r>
+      <w:proofErr w:type="spellStart"/>
+      <w:r>
+        <w:rPr>
+          <w:rFonts w:ascii="Times New Roman" w:hAnsi="Times New Roman" w:cs="Times New Roman"/>
+          <w:b/>
+        </w:rPr>
+        <w:t>Dirkson</w:t>
+      </w:r>
+      <w:proofErr w:type="spellEnd"/>
     </w:p>
     <w:p>
       <w:pPr>
@@ -324,7 +333,21 @@
         <w:rPr>
           <w:rFonts w:ascii="Times New Roman" w:hAnsi="Times New Roman" w:cs="Times New Roman"/>
         </w:rPr>
-        <w:t xml:space="preserve">, so the metadata could be stored and the database could persist even if it was closed and reopened. Finally, the last main class was the </w:t>
+        <w:t xml:space="preserve">, so the metadata could be </w:t>
+      </w:r>
+      <w:proofErr w:type="gramStart"/>
+      <w:r>
+        <w:rPr>
+          <w:rFonts w:ascii="Times New Roman" w:hAnsi="Times New Roman" w:cs="Times New Roman"/>
+        </w:rPr>
+        <w:t>stored</w:t>
+      </w:r>
+      <w:proofErr w:type="gramEnd"/>
+      <w:r>
+        <w:rPr>
+          <w:rFonts w:ascii="Times New Roman" w:hAnsi="Times New Roman" w:cs="Times New Roman"/>
+        </w:rPr>
+        <w:t xml:space="preserve"> and the database could persist even if it was closed and reopened. Finally, the last main class was the </w:t>
       </w:r>
       <w:r>
         <w:rPr>
@@ -441,7 +464,14 @@
         <w:rPr>
           <w:rFonts w:ascii="Times New Roman" w:hAnsi="Times New Roman" w:cs="Times New Roman"/>
         </w:rPr>
-        <w:t>This meant that each line would be a total of 85 bytes on Linux and 86 bytes on Windows once new line characters were tak</w:t>
+        <w:t xml:space="preserve">This meant that each line would be a total of 85 bytes on Linux and 86 bytes on Windows once new line characters were </w:t>
+      </w:r>
+      <w:proofErr w:type="gramStart"/>
+      <w:r>
+        <w:rPr>
+          <w:rFonts w:ascii="Times New Roman" w:hAnsi="Times New Roman" w:cs="Times New Roman"/>
+        </w:rPr>
+        <w:t>tak</w:t>
       </w:r>
       <w:r>
         <w:rPr>
@@ -453,7 +483,14 @@
         <w:rPr>
           <w:rFonts w:ascii="Times New Roman" w:hAnsi="Times New Roman" w:cs="Times New Roman"/>
         </w:rPr>
-        <w:t xml:space="preserve"> into account. </w:t>
+        <w:t xml:space="preserve"> into account</w:t>
+      </w:r>
+      <w:proofErr w:type="gramEnd"/>
+      <w:r>
+        <w:rPr>
+          <w:rFonts w:ascii="Times New Roman" w:hAnsi="Times New Roman" w:cs="Times New Roman"/>
+        </w:rPr>
+        <w:t xml:space="preserve">. </w:t>
       </w:r>
       <w:r>
         <w:rPr>
@@ -614,7 +651,21 @@
         <w:rPr>
           <w:rFonts w:ascii="Times New Roman" w:hAnsi="Times New Roman" w:cs="Times New Roman"/>
         </w:rPr>
-        <w:t xml:space="preserve"> since they would be merged and sorted back into the normal database at this point. The highest rank was also incremented with each added record so as to help make sure two records would not have the same rank.</w:t>
+        <w:t xml:space="preserve"> since they would be merged and sorted back into the normal database at this point. The highest rank was also incremented with each added record </w:t>
+      </w:r>
+      <w:proofErr w:type="gramStart"/>
+      <w:r>
+        <w:rPr>
+          <w:rFonts w:ascii="Times New Roman" w:hAnsi="Times New Roman" w:cs="Times New Roman"/>
+        </w:rPr>
+        <w:t>so as to</w:t>
+      </w:r>
+      <w:proofErr w:type="gramEnd"/>
+      <w:r>
+        <w:rPr>
+          <w:rFonts w:ascii="Times New Roman" w:hAnsi="Times New Roman" w:cs="Times New Roman"/>
+        </w:rPr>
+        <w:t xml:space="preserve"> help make sure two records would not have the same rank.</w:t>
       </w:r>
     </w:p>
     <w:p>
@@ -720,7 +771,21 @@
         <w:rPr>
           <w:rFonts w:ascii="Times New Roman" w:hAnsi="Times New Roman" w:cs="Times New Roman"/>
         </w:rPr>
-        <w:t xml:space="preserve"> was for getting a record and performing a binary search to see if a company name existed in the database. This code was provided by Dr. Gauch along with the handout for </w:t>
+        <w:t xml:space="preserve"> was for getting a record and performing a binary search to see if a company name existed in the database. This code was provided by Dr. </w:t>
+      </w:r>
+      <w:proofErr w:type="spellStart"/>
+      <w:r>
+        <w:rPr>
+          <w:rFonts w:ascii="Times New Roman" w:hAnsi="Times New Roman" w:cs="Times New Roman"/>
+        </w:rPr>
+        <w:t>Gauch</w:t>
+      </w:r>
+      <w:proofErr w:type="spellEnd"/>
+      <w:r>
+        <w:rPr>
+          <w:rFonts w:ascii="Times New Roman" w:hAnsi="Times New Roman" w:cs="Times New Roman"/>
+        </w:rPr>
+        <w:t xml:space="preserve"> along with the handout for </w:t>
       </w:r>
       <w:r>
         <w:rPr>
@@ -861,7 +926,21 @@
         <w:rPr>
           <w:rFonts w:ascii="Times New Roman" w:hAnsi="Times New Roman" w:cs="Times New Roman"/>
         </w:rPr>
-        <w:t xml:space="preserve"> The overall application ended up being fairly efficient, since only one record from the database would be brought into memory at a time, meaning that main memory wasn’t being used up too much. Another thing that helped was by using binary search</w:t>
+        <w:t xml:space="preserve"> The overall application ended up being </w:t>
+      </w:r>
+      <w:proofErr w:type="gramStart"/>
+      <w:r>
+        <w:rPr>
+          <w:rFonts w:ascii="Times New Roman" w:hAnsi="Times New Roman" w:cs="Times New Roman"/>
+        </w:rPr>
+        <w:t>fairly efficient</w:t>
+      </w:r>
+      <w:proofErr w:type="gramEnd"/>
+      <w:r>
+        <w:rPr>
+          <w:rFonts w:ascii="Times New Roman" w:hAnsi="Times New Roman" w:cs="Times New Roman"/>
+        </w:rPr>
+        <w:t>, since only one record from the database would be brought into memory at a time, meaning that main memory wasn’t being used up too much. Another thing that helped was by using binary search</w:t>
       </w:r>
       <w:r>
         <w:rPr>
@@ -955,7 +1034,21 @@
         <w:rPr>
           <w:rFonts w:ascii="Times New Roman" w:hAnsi="Times New Roman" w:cs="Times New Roman"/>
         </w:rPr>
-        <w:t xml:space="preserve"> over to a new file. If a MISSING_RECORD name was found, it was skipped. Finally, the original database file would be deleted and the new file would be set as the new database.</w:t>
+        <w:t xml:space="preserve"> over to a new file. If a MISSING_RECORD name was found, it was skipped. Finally, the original database file would be </w:t>
+      </w:r>
+      <w:proofErr w:type="gramStart"/>
+      <w:r>
+        <w:rPr>
+          <w:rFonts w:ascii="Times New Roman" w:hAnsi="Times New Roman" w:cs="Times New Roman"/>
+        </w:rPr>
+        <w:t>deleted</w:t>
+      </w:r>
+      <w:proofErr w:type="gramEnd"/>
+      <w:r>
+        <w:rPr>
+          <w:rFonts w:ascii="Times New Roman" w:hAnsi="Times New Roman" w:cs="Times New Roman"/>
+        </w:rPr>
+        <w:t xml:space="preserve"> and the new file would be set as the new database.</w:t>
       </w:r>
       <w:r>
         <w:rPr>
@@ -1059,37 +1152,76 @@
         <w:rPr>
           <w:rFonts w:ascii="Times New Roman" w:hAnsi="Times New Roman" w:cs="Times New Roman"/>
         </w:rPr>
-        <w:t>For testing we followed the basic flow of the program, however we also tried to do somethings out of order to show the functionality of the program, and its ability to error check. For example, you cannot do anything unless a database is created and that database is opened. We tried to so something before both steps were done. Once able to perform operations and requests on the data base, we went through each option. We showed that if an incorrect company name is entered, then “NOT FOUND” is displayed. We also showed the ability to display a record, update all fields of a record and the fact that what was entered was truncated to fit in a fixed filed. After this We showed the ability to add a new record, the fact that you can update a record in the overflow file, and the fact that you can actually display an overflow record. In addition, you can delete from either the .data file or the .overflow file. Once this is done the record will not be displayed as it is not found. Next, we demonstrated the fact that a new database cannot be opened if there is another one closed. Lastly, We created a new database again, but because the entered .csv file name was the same name as the already previously created one we were able to override the current database under the same name. We then demonstarted that the Walmart record was the no longer updated, but in its original form. Everything we did was to demonstrate the complete functionality of the program, and to make sure all aspects of error checking were in working order. Everything in the typescript is in working order. Anything that was not was fixed before the the program was ran, tested and displayed in the typescript.</w:t>
-      </w:r>
+        <w:t xml:space="preserve">For testing we followed the basic flow of the program, however we also tried to do somethings out of order to show the functionality of the program, and its ability to error check. For example, you cannot do anything unless a database is created and that database is opened. We tried to so something before both steps were done. Once able to perform operations and requests on the data base, we went through each option. We showed that if an incorrect company name is entered, then “NOT FOUND” is displayed. We also showed the ability to display a record, update all fields of a record and the fact that what was entered was truncated to fit in a fixed filed. After this We showed the ability to add a new record, the fact that you can update a record in the overflow file, and the fact that you can </w:t>
+      </w:r>
+      <w:proofErr w:type="gramStart"/>
+      <w:r>
+        <w:rPr>
+          <w:rFonts w:ascii="Times New Roman" w:hAnsi="Times New Roman" w:cs="Times New Roman"/>
+        </w:rPr>
+        <w:t>actually display</w:t>
+      </w:r>
+      <w:proofErr w:type="gramEnd"/>
+      <w:r>
+        <w:rPr>
+          <w:rFonts w:ascii="Times New Roman" w:hAnsi="Times New Roman" w:cs="Times New Roman"/>
+        </w:rPr>
+        <w:t xml:space="preserve"> an overflow record. In addition, you can delete from either the .data file or </w:t>
+      </w:r>
+      <w:proofErr w:type="gramStart"/>
+      <w:r>
+        <w:rPr>
+          <w:rFonts w:ascii="Times New Roman" w:hAnsi="Times New Roman" w:cs="Times New Roman"/>
+        </w:rPr>
+        <w:t>the .overflow</w:t>
+      </w:r>
+      <w:proofErr w:type="gramEnd"/>
+      <w:r>
+        <w:rPr>
+          <w:rFonts w:ascii="Times New Roman" w:hAnsi="Times New Roman" w:cs="Times New Roman"/>
+        </w:rPr>
+        <w:t xml:space="preserve"> file. Once this is done the record will not be displayed as it is not found. Next, we demonstrated the fact that a new database cannot be opened if there is another one closed. Lastly, </w:t>
+      </w:r>
+      <w:r>
+        <w:rPr>
+          <w:rFonts w:ascii="Times New Roman" w:hAnsi="Times New Roman" w:cs="Times New Roman"/>
+        </w:rPr>
+        <w:t>w</w:t>
+      </w:r>
+      <w:r>
+        <w:rPr>
+          <w:rFonts w:ascii="Times New Roman" w:hAnsi="Times New Roman" w:cs="Times New Roman"/>
+        </w:rPr>
+        <w:t>e created a new database again, but because the entered .csv file name was the same name as the already previously created one we were able to override the current database under the same name. We then demonst</w:t>
+      </w:r>
+      <w:r>
+        <w:rPr>
+          <w:rFonts w:ascii="Times New Roman" w:hAnsi="Times New Roman" w:cs="Times New Roman"/>
+        </w:rPr>
+        <w:t>ra</w:t>
+      </w:r>
+      <w:r>
+        <w:rPr>
+          <w:rFonts w:ascii="Times New Roman" w:hAnsi="Times New Roman" w:cs="Times New Roman"/>
+        </w:rPr>
+        <w:t>ted that the Walmart record was the no longer updated, but in its original form. Everything we did was to demonstrate the complete functionality of the program, and to make sure all aspects of error checking were in working order. Everything in the typescript is in working order. Anything that was not was fixed before the</w:t>
+      </w:r>
+      <w:r>
+        <w:rPr>
+          <w:rFonts w:ascii="Times New Roman" w:hAnsi="Times New Roman" w:cs="Times New Roman"/>
+        </w:rPr>
+        <w:t xml:space="preserve"> </w:t>
+      </w:r>
+      <w:r>
+        <w:rPr>
+          <w:rFonts w:ascii="Times New Roman" w:hAnsi="Times New Roman" w:cs="Times New Roman"/>
+        </w:rPr>
+        <w:t>program was ran, tested and displayed in the typescript.</w:t>
+      </w:r>
+    </w:p>
+    <w:p>
       <w:bookmarkStart w:id="0" w:name="_GoBack"/>
       <w:bookmarkEnd w:id="0"/>
-    </w:p>
-    <w:p>
-      <w:pPr>
-        <w:rPr>
-          <w:rFonts w:ascii="Times New Roman" w:hAnsi="Times New Roman" w:cs="Times New Roman"/>
-        </w:rPr>
-      </w:pPr>
-    </w:p>
-    <w:p>
-      <w:pPr>
-        <w:rPr>
-          <w:rFonts w:ascii="Times New Roman" w:hAnsi="Times New Roman" w:cs="Times New Roman"/>
-          <w:b/>
-        </w:rPr>
-      </w:pPr>
-      <w:r>
-        <w:rPr>
-          <w:rFonts w:ascii="Times New Roman" w:hAnsi="Times New Roman" w:cs="Times New Roman"/>
-          <w:b/>
-        </w:rPr>
-        <w:t>Typescript</w:t>
-      </w:r>
-    </w:p>
-    <w:p>
-      <w:r>
-        <w:t>Include the typescript here (or upload it separately).</w:t>
-      </w:r>
     </w:p>
     <w:sectPr>
       <w:pgSz w:w="12240" w:h="15840"/>

--- a/Homework1Report.docx
+++ b/Homework1Report.docx
@@ -126,17 +126,8 @@
           <w:rFonts w:ascii="Times New Roman" w:hAnsi="Times New Roman" w:cs="Times New Roman"/>
           <w:b/>
         </w:rPr>
-        <w:t xml:space="preserve">Tyler Gerth and Gillian </w:t>
-      </w:r>
-      <w:proofErr w:type="spellStart"/>
-      <w:r>
-        <w:rPr>
-          <w:rFonts w:ascii="Times New Roman" w:hAnsi="Times New Roman" w:cs="Times New Roman"/>
-          <w:b/>
-        </w:rPr>
-        <w:t>Dirkson</w:t>
-      </w:r>
-      <w:proofErr w:type="spellEnd"/>
+        <w:t>Tyler Gerth and Gillian Dirkson</w:t>
+      </w:r>
     </w:p>
     <w:p>
       <w:pPr>
@@ -333,21 +324,7 @@
         <w:rPr>
           <w:rFonts w:ascii="Times New Roman" w:hAnsi="Times New Roman" w:cs="Times New Roman"/>
         </w:rPr>
-        <w:t xml:space="preserve">, so the metadata could be </w:t>
-      </w:r>
-      <w:proofErr w:type="gramStart"/>
-      <w:r>
-        <w:rPr>
-          <w:rFonts w:ascii="Times New Roman" w:hAnsi="Times New Roman" w:cs="Times New Roman"/>
-        </w:rPr>
-        <w:t>stored</w:t>
-      </w:r>
-      <w:proofErr w:type="gramEnd"/>
-      <w:r>
-        <w:rPr>
-          <w:rFonts w:ascii="Times New Roman" w:hAnsi="Times New Roman" w:cs="Times New Roman"/>
-        </w:rPr>
-        <w:t xml:space="preserve"> and the database could persist even if it was closed and reopened. Finally, the last main class was the </w:t>
+        <w:t xml:space="preserve">, so the metadata could be stored and the database could persist even if it was closed and reopened. Finally, the last main class was the </w:t>
       </w:r>
       <w:r>
         <w:rPr>
@@ -464,14 +441,7 @@
         <w:rPr>
           <w:rFonts w:ascii="Times New Roman" w:hAnsi="Times New Roman" w:cs="Times New Roman"/>
         </w:rPr>
-        <w:t xml:space="preserve">This meant that each line would be a total of 85 bytes on Linux and 86 bytes on Windows once new line characters were </w:t>
-      </w:r>
-      <w:proofErr w:type="gramStart"/>
-      <w:r>
-        <w:rPr>
-          <w:rFonts w:ascii="Times New Roman" w:hAnsi="Times New Roman" w:cs="Times New Roman"/>
-        </w:rPr>
-        <w:t>tak</w:t>
+        <w:t>This meant that each line would be a total of 85 bytes on Linux and 86 bytes on Windows once new line characters were tak</w:t>
       </w:r>
       <w:r>
         <w:rPr>
@@ -483,14 +453,7 @@
         <w:rPr>
           <w:rFonts w:ascii="Times New Roman" w:hAnsi="Times New Roman" w:cs="Times New Roman"/>
         </w:rPr>
-        <w:t xml:space="preserve"> into account</w:t>
-      </w:r>
-      <w:proofErr w:type="gramEnd"/>
-      <w:r>
-        <w:rPr>
-          <w:rFonts w:ascii="Times New Roman" w:hAnsi="Times New Roman" w:cs="Times New Roman"/>
-        </w:rPr>
-        <w:t xml:space="preserve">. </w:t>
+        <w:t xml:space="preserve"> into account. </w:t>
       </w:r>
       <w:r>
         <w:rPr>
@@ -651,21 +614,7 @@
         <w:rPr>
           <w:rFonts w:ascii="Times New Roman" w:hAnsi="Times New Roman" w:cs="Times New Roman"/>
         </w:rPr>
-        <w:t xml:space="preserve"> since they would be merged and sorted back into the normal database at this point. The highest rank was also incremented with each added record </w:t>
-      </w:r>
-      <w:proofErr w:type="gramStart"/>
-      <w:r>
-        <w:rPr>
-          <w:rFonts w:ascii="Times New Roman" w:hAnsi="Times New Roman" w:cs="Times New Roman"/>
-        </w:rPr>
-        <w:t>so as to</w:t>
-      </w:r>
-      <w:proofErr w:type="gramEnd"/>
-      <w:r>
-        <w:rPr>
-          <w:rFonts w:ascii="Times New Roman" w:hAnsi="Times New Roman" w:cs="Times New Roman"/>
-        </w:rPr>
-        <w:t xml:space="preserve"> help make sure two records would not have the same rank.</w:t>
+        <w:t xml:space="preserve"> since they would be merged and sorted back into the normal database at this point. The highest rank was also incremented with each added record so as to help make sure two records would not have the same rank.</w:t>
       </w:r>
     </w:p>
     <w:p>
@@ -771,21 +720,7 @@
         <w:rPr>
           <w:rFonts w:ascii="Times New Roman" w:hAnsi="Times New Roman" w:cs="Times New Roman"/>
         </w:rPr>
-        <w:t xml:space="preserve"> was for getting a record and performing a binary search to see if a company name existed in the database. This code was provided by Dr. </w:t>
-      </w:r>
-      <w:proofErr w:type="spellStart"/>
-      <w:r>
-        <w:rPr>
-          <w:rFonts w:ascii="Times New Roman" w:hAnsi="Times New Roman" w:cs="Times New Roman"/>
-        </w:rPr>
-        <w:t>Gauch</w:t>
-      </w:r>
-      <w:proofErr w:type="spellEnd"/>
-      <w:r>
-        <w:rPr>
-          <w:rFonts w:ascii="Times New Roman" w:hAnsi="Times New Roman" w:cs="Times New Roman"/>
-        </w:rPr>
-        <w:t xml:space="preserve"> along with the handout for </w:t>
+        <w:t xml:space="preserve"> was for getting a record and performing a binary search to see if a company name existed in the database. This code was provided by Dr. Gauch along with the handout for </w:t>
       </w:r>
       <w:r>
         <w:rPr>
@@ -926,21 +861,7 @@
         <w:rPr>
           <w:rFonts w:ascii="Times New Roman" w:hAnsi="Times New Roman" w:cs="Times New Roman"/>
         </w:rPr>
-        <w:t xml:space="preserve"> The overall application ended up being </w:t>
-      </w:r>
-      <w:proofErr w:type="gramStart"/>
-      <w:r>
-        <w:rPr>
-          <w:rFonts w:ascii="Times New Roman" w:hAnsi="Times New Roman" w:cs="Times New Roman"/>
-        </w:rPr>
-        <w:t>fairly efficient</w:t>
-      </w:r>
-      <w:proofErr w:type="gramEnd"/>
-      <w:r>
-        <w:rPr>
-          <w:rFonts w:ascii="Times New Roman" w:hAnsi="Times New Roman" w:cs="Times New Roman"/>
-        </w:rPr>
-        <w:t>, since only one record from the database would be brought into memory at a time, meaning that main memory wasn’t being used up too much. Another thing that helped was by using binary search</w:t>
+        <w:t xml:space="preserve"> The overall application ended up being fairly efficient, since only one record from the database would be brought into memory at a time, meaning that main memory wasn’t being used up too much. Another thing that helped was by using binary search</w:t>
       </w:r>
       <w:r>
         <w:rPr>
@@ -1034,21 +955,7 @@
         <w:rPr>
           <w:rFonts w:ascii="Times New Roman" w:hAnsi="Times New Roman" w:cs="Times New Roman"/>
         </w:rPr>
-        <w:t xml:space="preserve"> over to a new file. If a MISSING_RECORD name was found, it was skipped. Finally, the original database file would be </w:t>
-      </w:r>
-      <w:proofErr w:type="gramStart"/>
-      <w:r>
-        <w:rPr>
-          <w:rFonts w:ascii="Times New Roman" w:hAnsi="Times New Roman" w:cs="Times New Roman"/>
-        </w:rPr>
-        <w:t>deleted</w:t>
-      </w:r>
-      <w:proofErr w:type="gramEnd"/>
-      <w:r>
-        <w:rPr>
-          <w:rFonts w:ascii="Times New Roman" w:hAnsi="Times New Roman" w:cs="Times New Roman"/>
-        </w:rPr>
-        <w:t xml:space="preserve"> and the new file would be set as the new database.</w:t>
+        <w:t xml:space="preserve"> over to a new file. If a MISSING_RECORD name was found, it was skipped. Finally, the original database file would be deleted and the new file would be set as the new database.</w:t>
       </w:r>
       <w:r>
         <w:rPr>
@@ -1144,55 +1051,52 @@
     </w:p>
     <w:p>
       <w:pPr>
-        <w:rPr>
-          <w:rFonts w:ascii="Times New Roman" w:hAnsi="Times New Roman" w:cs="Times New Roman"/>
-        </w:rPr>
-      </w:pPr>
-      <w:r>
-        <w:rPr>
-          <w:rFonts w:ascii="Times New Roman" w:hAnsi="Times New Roman" w:cs="Times New Roman"/>
-        </w:rPr>
-        <w:t xml:space="preserve">For testing we followed the basic flow of the program, however we also tried to do somethings out of order to show the functionality of the program, and its ability to error check. For example, you cannot do anything unless a database is created and that database is opened. We tried to so something before both steps were done. Once able to perform operations and requests on the data base, we went through each option. We showed that if an incorrect company name is entered, then “NOT FOUND” is displayed. We also showed the ability to display a record, update all fields of a record and the fact that what was entered was truncated to fit in a fixed filed. After this We showed the ability to add a new record, the fact that you can update a record in the overflow file, and the fact that you can </w:t>
-      </w:r>
-      <w:proofErr w:type="gramStart"/>
-      <w:r>
-        <w:rPr>
-          <w:rFonts w:ascii="Times New Roman" w:hAnsi="Times New Roman" w:cs="Times New Roman"/>
-        </w:rPr>
-        <w:t>actually display</w:t>
-      </w:r>
-      <w:proofErr w:type="gramEnd"/>
-      <w:r>
-        <w:rPr>
-          <w:rFonts w:ascii="Times New Roman" w:hAnsi="Times New Roman" w:cs="Times New Roman"/>
-        </w:rPr>
-        <w:t xml:space="preserve"> an overflow record. In addition, you can delete from either the .data file or </w:t>
-      </w:r>
-      <w:proofErr w:type="gramStart"/>
-      <w:r>
-        <w:rPr>
-          <w:rFonts w:ascii="Times New Roman" w:hAnsi="Times New Roman" w:cs="Times New Roman"/>
-        </w:rPr>
-        <w:t>the .overflow</w:t>
-      </w:r>
-      <w:proofErr w:type="gramEnd"/>
-      <w:r>
-        <w:rPr>
-          <w:rFonts w:ascii="Times New Roman" w:hAnsi="Times New Roman" w:cs="Times New Roman"/>
-        </w:rPr>
-        <w:t xml:space="preserve"> file. Once this is done the record will not be displayed as it is not found. Next, we demonstrated the fact that a new database cannot be opened if there is another one closed. Lastly, </w:t>
-      </w:r>
-      <w:r>
-        <w:rPr>
-          <w:rFonts w:ascii="Times New Roman" w:hAnsi="Times New Roman" w:cs="Times New Roman"/>
-        </w:rPr>
-        <w:t>w</w:t>
-      </w:r>
-      <w:r>
-        <w:rPr>
-          <w:rFonts w:ascii="Times New Roman" w:hAnsi="Times New Roman" w:cs="Times New Roman"/>
-        </w:rPr>
-        <w:t>e created a new database again, but because the entered .csv file name was the same name as the already previously created one we were able to override the current database under the same name. We then demonst</w:t>
+        <w:ind w:firstLine="720"/>
+        <w:rPr>
+          <w:rFonts w:ascii="Times New Roman" w:hAnsi="Times New Roman" w:cs="Times New Roman"/>
+        </w:rPr>
+      </w:pPr>
+      <w:r>
+        <w:rPr>
+          <w:rFonts w:ascii="Times New Roman" w:hAnsi="Times New Roman" w:cs="Times New Roman"/>
+        </w:rPr>
+        <w:t xml:space="preserve">For testing </w:t>
+      </w:r>
+      <w:r>
+        <w:rPr>
+          <w:rFonts w:ascii="Times New Roman" w:hAnsi="Times New Roman" w:cs="Times New Roman"/>
+        </w:rPr>
+        <w:t xml:space="preserve">we followed the test cases specified in </w:t>
+      </w:r>
+      <w:r>
+        <w:rPr>
+          <w:rFonts w:ascii="Times New Roman" w:hAnsi="Times New Roman" w:cs="Times New Roman"/>
+        </w:rPr>
+        <w:t xml:space="preserve">the </w:t>
+      </w:r>
+      <w:r>
+        <w:rPr>
+          <w:rFonts w:ascii="Times New Roman" w:hAnsi="Times New Roman" w:cs="Times New Roman"/>
+        </w:rPr>
+        <w:t xml:space="preserve">test cases </w:t>
+      </w:r>
+      <w:r>
+        <w:rPr>
+          <w:rFonts w:ascii="Times New Roman" w:hAnsi="Times New Roman" w:cs="Times New Roman"/>
+        </w:rPr>
+        <w:t>document</w:t>
+      </w:r>
+      <w:r>
+        <w:rPr>
+          <w:rFonts w:ascii="Times New Roman" w:hAnsi="Times New Roman" w:cs="Times New Roman"/>
+        </w:rPr>
+        <w:t xml:space="preserve">. After that a second script was created containing extra test cases. This demonstrated </w:t>
+      </w:r>
+      <w:r>
+        <w:rPr>
+          <w:rFonts w:ascii="Times New Roman" w:hAnsi="Times New Roman" w:cs="Times New Roman"/>
+        </w:rPr>
+        <w:t>how records in the overflow file could be displayed, updated and deleted. It also demonst</w:t>
       </w:r>
       <w:r>
         <w:rPr>
@@ -1204,7 +1108,55 @@
         <w:rPr>
           <w:rFonts w:ascii="Times New Roman" w:hAnsi="Times New Roman" w:cs="Times New Roman"/>
         </w:rPr>
-        <w:t>ted that the Walmart record was the no longer updated, but in its original form. Everything we did was to demonstrate the complete functionality of the program, and to make sure all aspects of error checking were in working order. Everything in the typescript is in working order. Anything that was not was fixed before the</w:t>
+        <w:t xml:space="preserve">ted how a new database cannot be opened </w:t>
+      </w:r>
+      <w:r>
+        <w:rPr>
+          <w:rFonts w:ascii="Times New Roman" w:hAnsi="Times New Roman" w:cs="Times New Roman"/>
+        </w:rPr>
+        <w:t>un</w:t>
+      </w:r>
+      <w:r>
+        <w:rPr>
+          <w:rFonts w:ascii="Times New Roman" w:hAnsi="Times New Roman" w:cs="Times New Roman"/>
+        </w:rPr>
+        <w:t xml:space="preserve">til the current one is closed. </w:t>
+      </w:r>
+      <w:r>
+        <w:rPr>
+          <w:rFonts w:ascii="Times New Roman" w:hAnsi="Times New Roman" w:cs="Times New Roman"/>
+        </w:rPr>
+        <w:t>Prior to running a script</w:t>
+      </w:r>
+      <w:r>
+        <w:rPr>
+          <w:rFonts w:ascii="Times New Roman" w:hAnsi="Times New Roman" w:cs="Times New Roman"/>
+        </w:rPr>
+        <w:t xml:space="preserve">, the program was fully tested on turing. All functions were looked over, and any that did not perform correctly were updated to work within turing. </w:t>
+      </w:r>
+      <w:r>
+        <w:rPr>
+          <w:rFonts w:ascii="Times New Roman" w:hAnsi="Times New Roman" w:cs="Times New Roman"/>
+        </w:rPr>
+        <w:t>In the end t</w:t>
+      </w:r>
+      <w:r>
+        <w:rPr>
+          <w:rFonts w:ascii="Times New Roman" w:hAnsi="Times New Roman" w:cs="Times New Roman"/>
+        </w:rPr>
+        <w:t xml:space="preserve">he program performed as </w:t>
+      </w:r>
+      <w:r>
+        <w:rPr>
+          <w:rFonts w:ascii="Times New Roman" w:hAnsi="Times New Roman" w:cs="Times New Roman"/>
+        </w:rPr>
+        <w:t>expected and</w:t>
+      </w:r>
+      <w:r>
+        <w:rPr>
+          <w:rFonts w:ascii="Times New Roman" w:hAnsi="Times New Roman" w:cs="Times New Roman"/>
+        </w:rPr>
+        <w:t xml:space="preserve"> passed all test</w:t>
       </w:r>
       <w:r>
         <w:rPr>
@@ -1216,10 +1168,50 @@
         <w:rPr>
           <w:rFonts w:ascii="Times New Roman" w:hAnsi="Times New Roman" w:cs="Times New Roman"/>
         </w:rPr>
-        <w:t>program was ran, tested and displayed in the typescript.</w:t>
-      </w:r>
-    </w:p>
-    <w:p>
+        <w:t xml:space="preserve">cases. </w:t>
+      </w:r>
+      <w:r>
+        <w:rPr>
+          <w:rFonts w:ascii="Times New Roman" w:hAnsi="Times New Roman" w:cs="Times New Roman"/>
+        </w:rPr>
+        <w:t xml:space="preserve">One thing that will be different is the fact that after a new record is added it can be displayed. In the test case I believe this is something that would be expected to return “NOT FOUND” however, we added the functionalty, so that those in overflow could still be </w:t>
+      </w:r>
+      <w:r>
+        <w:rPr>
+          <w:rFonts w:ascii="Times New Roman" w:hAnsi="Times New Roman" w:cs="Times New Roman"/>
+        </w:rPr>
+        <w:t xml:space="preserve">shown. </w:t>
+      </w:r>
+    </w:p>
+    <w:p>
+      <w:pPr>
+        <w:rPr>
+          <w:rFonts w:ascii="Times New Roman" w:hAnsi="Times New Roman" w:cs="Times New Roman"/>
+        </w:rPr>
+      </w:pPr>
+    </w:p>
+    <w:p>
+      <w:pPr>
+        <w:rPr>
+          <w:rFonts w:ascii="Times New Roman" w:hAnsi="Times New Roman" w:cs="Times New Roman"/>
+          <w:b/>
+        </w:rPr>
+      </w:pPr>
+      <w:r>
+        <w:rPr>
+          <w:rFonts w:ascii="Times New Roman" w:hAnsi="Times New Roman" w:cs="Times New Roman"/>
+          <w:b/>
+        </w:rPr>
+        <w:t>Typescript</w:t>
+      </w:r>
+    </w:p>
+    <w:p>
+      <w:r>
+        <w:t xml:space="preserve">Provided in two </w:t>
+      </w:r>
+      <w:r>
+        <w:t>additional files.</w:t>
+      </w:r>
       <w:bookmarkStart w:id="0" w:name="_GoBack"/>
       <w:bookmarkEnd w:id="0"/>
     </w:p>
